--- a/Prácticas/SAA_ManelArgüellesÁlvarez_UD1.docx
+++ b/Prácticas/SAA_ManelArgüellesÁlvarez_UD1.docx
@@ -162,7 +162,6 @@
               <w:dataBinding w:prefixMappings="xmlns:ns0='http://schemas.openxmlformats.org/package/2006/metadata/core-properties' xmlns:ns1='http://purl.org/dc/elements/1.1/'" w:xpath="/ns0:coreProperties[1]/ns1:title[1]" w:storeItemID="{6C3C8BC8-F283-45AE-878A-BAB7291924A1}"/>
               <w:text/>
             </w:sdtPr>
-            <w:sdtEndPr/>
             <w:sdtContent>
               <w:p>
                 <w:pPr>
@@ -247,7 +246,6 @@
                 <w:calendar w:val="gregorian"/>
               </w:date>
             </w:sdtPr>
-            <w:sdtEndPr/>
             <w:sdtContent>
               <w:p>
                 <w:pPr>
@@ -579,7 +577,6 @@
           <w:docPartUnique/>
         </w:docPartObj>
       </w:sdtPr>
-      <w:sdtEndPr/>
       <w:sdtContent>
         <w:p>
           <w:pPr>
@@ -660,7 +657,7 @@
       <w:pPr>
         <w:pStyle w:val="Ttulo1"/>
       </w:pPr>
-      <w:bookmarkStart w:id="0" w:name="_Toc211594745"/>
+      <w:bookmarkStart w:id="0" w:name="_Toc212454953"/>
       <w:r>
         <w:lastRenderedPageBreak/>
         <w:t>Tabla de Contenido</w:t>
@@ -701,7 +698,7 @@
         </w:rPr>
         <w:fldChar w:fldCharType="separate"/>
       </w:r>
-      <w:hyperlink w:anchor="_Toc211594745" w:history="1">
+      <w:hyperlink w:anchor="_Toc212454953" w:history="1">
         <w:r>
           <w:rPr>
             <w:rStyle w:val="Hipervnculo"/>
@@ -728,7 +725,7 @@
             <w:noProof/>
             <w:webHidden/>
           </w:rPr>
-          <w:instrText xml:space="preserve"> PAGEREF _Toc211594745 \h </w:instrText>
+          <w:instrText xml:space="preserve"> PAGEREF _Toc212454953 \h </w:instrText>
         </w:r>
         <w:r>
           <w:rPr>
@@ -772,7 +769,7 @@
           <w:lang w:eastAsia="es-ES"/>
         </w:rPr>
       </w:pPr>
-      <w:hyperlink w:anchor="_Toc211594746" w:history="1">
+      <w:hyperlink w:anchor="_Toc212454954" w:history="1">
         <w:r>
           <w:rPr>
             <w:rStyle w:val="Hipervnculo"/>
@@ -799,7 +796,7 @@
             <w:noProof/>
             <w:webHidden/>
           </w:rPr>
-          <w:instrText xml:space="preserve"> PAGEREF _Toc211594746 \h </w:instrText>
+          <w:instrText xml:space="preserve"> PAGEREF _Toc212454954 \h </w:instrText>
         </w:r>
         <w:r>
           <w:rPr>
@@ -832,6 +829,149 @@
     </w:p>
     <w:p>
       <w:pPr>
+        <w:pStyle w:val="TDC1"/>
+        <w:tabs>
+          <w:tab w:val="right" w:leader="dot" w:pos="9629"/>
+        </w:tabs>
+        <w:rPr>
+          <w:rFonts w:asciiTheme="minorHAnsi" w:eastAsiaTheme="minorEastAsia" w:hAnsiTheme="minorHAnsi"/>
+          <w:noProof/>
+          <w:sz w:val="24"/>
+          <w:lang w:eastAsia="es-ES"/>
+        </w:rPr>
+      </w:pPr>
+      <w:hyperlink w:anchor="_Toc212454955" w:history="1">
+        <w:r>
+          <w:rPr>
+            <w:rStyle w:val="Hipervnculo"/>
+            <w:noProof/>
+          </w:rPr>
+          <w:t>Actividades 2</w:t>
+        </w:r>
+        <w:r>
+          <w:rPr>
+            <w:noProof/>
+            <w:webHidden/>
+          </w:rPr>
+          <w:tab/>
+        </w:r>
+        <w:r>
+          <w:rPr>
+            <w:noProof/>
+            <w:webHidden/>
+          </w:rPr>
+          <w:fldChar w:fldCharType="begin"/>
+        </w:r>
+        <w:r>
+          <w:rPr>
+            <w:noProof/>
+            <w:webHidden/>
+          </w:rPr>
+          <w:instrText xml:space="preserve"> PAGEREF _Toc212454955 \h </w:instrText>
+        </w:r>
+        <w:r>
+          <w:rPr>
+            <w:noProof/>
+            <w:webHidden/>
+          </w:rPr>
+        </w:r>
+        <w:r>
+          <w:rPr>
+            <w:noProof/>
+            <w:webHidden/>
+          </w:rPr>
+          <w:fldChar w:fldCharType="separate"/>
+        </w:r>
+        <w:r>
+          <w:rPr>
+            <w:noProof/>
+            <w:webHidden/>
+          </w:rPr>
+          <w:t>3</w:t>
+        </w:r>
+        <w:r>
+          <w:rPr>
+            <w:noProof/>
+            <w:webHidden/>
+          </w:rPr>
+          <w:fldChar w:fldCharType="end"/>
+        </w:r>
+      </w:hyperlink>
+    </w:p>
+    <w:p>
+      <w:pPr>
+        <w:pStyle w:val="TDC1"/>
+        <w:tabs>
+          <w:tab w:val="right" w:leader="dot" w:pos="9629"/>
+        </w:tabs>
+        <w:rPr>
+          <w:rFonts w:asciiTheme="minorHAnsi" w:eastAsiaTheme="minorEastAsia" w:hAnsiTheme="minorHAnsi"/>
+          <w:noProof/>
+          <w:sz w:val="24"/>
+          <w:lang w:eastAsia="es-ES"/>
+        </w:rPr>
+      </w:pPr>
+      <w:hyperlink w:anchor="_Toc212454956" w:history="1">
+        <w:r>
+          <w:rPr>
+            <w:rStyle w:val="Hipervnculo"/>
+            <w:rFonts w:cs="Arial"/>
+            <w:noProof/>
+          </w:rPr>
+          <w:t>Bibliografía</w:t>
+        </w:r>
+        <w:r>
+          <w:rPr>
+            <w:noProof/>
+            <w:webHidden/>
+          </w:rPr>
+          <w:tab/>
+        </w:r>
+        <w:r>
+          <w:rPr>
+            <w:noProof/>
+            <w:webHidden/>
+          </w:rPr>
+          <w:fldChar w:fldCharType="begin"/>
+        </w:r>
+        <w:r>
+          <w:rPr>
+            <w:noProof/>
+            <w:webHidden/>
+          </w:rPr>
+          <w:instrText xml:space="preserve"> PAGEREF _Toc212454956 \h </w:instrText>
+        </w:r>
+        <w:r>
+          <w:rPr>
+            <w:noProof/>
+            <w:webHidden/>
+          </w:rPr>
+        </w:r>
+        <w:r>
+          <w:rPr>
+            <w:noProof/>
+            <w:webHidden/>
+          </w:rPr>
+          <w:fldChar w:fldCharType="separate"/>
+        </w:r>
+        <w:r>
+          <w:rPr>
+            <w:noProof/>
+            <w:webHidden/>
+          </w:rPr>
+          <w:t>5</w:t>
+        </w:r>
+        <w:r>
+          <w:rPr>
+            <w:noProof/>
+            <w:webHidden/>
+          </w:rPr>
+          <w:fldChar w:fldCharType="end"/>
+        </w:r>
+      </w:hyperlink>
+    </w:p>
+    <w:p>
+      <w:pPr>
         <w:jc w:val="both"/>
         <w:rPr>
           <w:rFonts w:cs="Arial"/>
@@ -904,7 +1044,7 @@
         <w:pStyle w:val="Ttulo1"/>
       </w:pPr>
       <w:bookmarkStart w:id="1" w:name="_Toc210031247"/>
-      <w:bookmarkStart w:id="2" w:name="_Toc211594746"/>
+      <w:bookmarkStart w:id="2" w:name="_Toc212454954"/>
       <w:r>
         <w:lastRenderedPageBreak/>
         <w:t xml:space="preserve">Actividades </w:t>
@@ -979,25 +1119,7 @@
         <w:jc w:val="both"/>
       </w:pPr>
       <w:r>
-        <w:t>Según este enfoque no importa tanto la conducta generada</w:t>
-      </w:r>
-      <w:r>
-        <w:t xml:space="preserve"> </w:t>
-      </w:r>
-      <w:r>
-        <w:t>por el programa como que el</w:t>
-      </w:r>
-      <w:r>
-        <w:t xml:space="preserve"> </w:t>
-      </w:r>
-      <w:r>
-        <w:t>razonamiento que lleva a la</w:t>
-      </w:r>
-      <w:r>
-        <w:t xml:space="preserve"> </w:t>
-      </w:r>
-      <w:r>
-        <w:t>conducta siga patrones humanos</w:t>
+        <w:t>Según este enfoque no importa tanto la conducta generada por el programa como que el razonamiento que lleva a la conducta siga patrones humanos</w:t>
       </w:r>
     </w:p>
     <w:p>
@@ -1218,8 +1340,362 @@
     </w:p>
     <w:p>
       <w:pPr>
+        <w:pStyle w:val="Ttulo1"/>
+      </w:pPr>
+      <w:bookmarkStart w:id="3" w:name="_Toc210067812"/>
+      <w:bookmarkStart w:id="4" w:name="_Toc212454955"/>
+      <w:r>
+        <w:t>Actividades 2</w:t>
+      </w:r>
+      <w:bookmarkEnd w:id="3"/>
+      <w:bookmarkEnd w:id="4"/>
+    </w:p>
+    <w:p>
+      <w:pPr>
+        <w:pStyle w:val="Ttulo2"/>
+        <w:numPr>
+          <w:ilvl w:val="0"/>
+          <w:numId w:val="4"/>
+        </w:numPr>
+      </w:pPr>
+      <w:r>
+        <w:t xml:space="preserve">Explica brevemente qué es una IA fuerte, ventajas y desventajas. Por dos ejemplos de IA fuerte. </w:t>
+      </w:r>
+    </w:p>
+    <w:p>
+      <w:pPr>
         <w:jc w:val="both"/>
-      </w:pPr>
+        <w:rPr>
+          <w:color w:val="EE0000"/>
+        </w:rPr>
+      </w:pPr>
+      <w:r>
+        <w:t>La IA fuerte, también conocida como general, describe la capacidad de un sistema para realizar cualquier tarea intelectual que un cerebro humano pueda manejar. La IA fuerte se esfuerza por obtener una compresión integral de conceptos complejos y reaccionar con flexibilidad a nuevas situaciones. A la hora de definir la IA fuerte, no podemos evitar comprarla con el propio ser humano, al final lo que busca una IA fuerte es acercarse lo máximo al pensamiento humano.</w:t>
+      </w:r>
+      <w:r>
+        <w:rPr>
+          <w:color w:val="EE0000"/>
+        </w:rPr>
+        <w:t xml:space="preserve"> </w:t>
+      </w:r>
+    </w:p>
+    <w:p>
+      <w:pPr>
+        <w:jc w:val="both"/>
+      </w:pPr>
+    </w:p>
+    <w:p>
+      <w:pPr>
+        <w:jc w:val="both"/>
+        <w:rPr>
+          <w:color w:val="EE0000"/>
+        </w:rPr>
+      </w:pPr>
+      <w:r>
+        <w:t xml:space="preserve">La IA fuerte ofrece la capacidad de resolver problemas complejos de forma independiente y adaptarse continuamente a nuevos escenarios. Pero, por otro lado, también plantea cuestiones éticas y de privacidad, el riego de decisiones autónomas requiere una implementación compleja. Una desventaja que se debe nombrar es que esta IA </w:t>
+      </w:r>
+      <w:r>
+        <w:rPr>
+          <w:b/>
+          <w:bCs/>
+        </w:rPr>
+        <w:t>no existe</w:t>
+      </w:r>
+      <w:r>
+        <w:t>.</w:t>
+      </w:r>
+    </w:p>
+    <w:p>
+      <w:pPr>
+        <w:jc w:val="both"/>
+      </w:pPr>
+    </w:p>
+    <w:p>
+      <w:pPr>
+        <w:jc w:val="both"/>
+      </w:pPr>
+      <w:r>
+        <w:t>No existen ejemplos actualmente de IA fuerte, pero se pueden nombrar conceptos hipotéticos o aspiracionales como pueden ser los androides o sistemas de diagnóstico médico.</w:t>
+      </w:r>
+    </w:p>
+    <w:p>
+      <w:pPr>
+        <w:jc w:val="both"/>
+      </w:pPr>
+    </w:p>
+    <w:p>
+      <w:pPr>
+        <w:pStyle w:val="Ttulo2"/>
+        <w:numPr>
+          <w:ilvl w:val="0"/>
+          <w:numId w:val="4"/>
+        </w:numPr>
+      </w:pPr>
+      <w:r>
+        <w:t>Explica brevemente qué es una IA débil, ventajas y desventajas. Pon dos ejemplos de IA débil.</w:t>
+      </w:r>
+    </w:p>
+    <w:p>
+      <w:r>
+        <w:t>La IA débil, también conocida como estrecha, se refiere a los sistemas de IA especializados en una tarea o problema específico y operan dentro de este alcance definido. A diferencia que la IA fuerte, la IA débil se limita a realizar tareas preprogramadas. Este tipo de IA se basa en algoritmos ya definidos y solo puede actuar dentro de estas estructuras.</w:t>
+      </w:r>
+    </w:p>
+    <w:p/>
+    <w:p>
+      <w:r>
+        <w:t>La IA débil, es más barata de implementar, se adapta más fácilmente a tareas específicas y encuentra una amplia aplicabilidad en objetos cotidianos. Pero tiene limitaciones de rendimiento, es más propenso a tareas específicas y tienen capacidades limitadas para resolver problemas.</w:t>
+      </w:r>
+    </w:p>
+    <w:p/>
+    <w:p>
+      <w:r>
+        <w:t xml:space="preserve">Los ejemplos de aplicaciones de IA débiles están muy extendidos hoy en día. Por ejemplo, que pasa desapercibido es la publicidad personalizada en redes sociales o tiendas online. Otro ejemplo pueden ser asistentes virtuales como Siri, Alexa o Google Assistant. </w:t>
+      </w:r>
+    </w:p>
+    <w:p/>
+    <w:p>
+      <w:pPr>
+        <w:pStyle w:val="Ttulo2"/>
+        <w:numPr>
+          <w:ilvl w:val="0"/>
+          <w:numId w:val="4"/>
+        </w:numPr>
+      </w:pPr>
+      <w:r>
+        <w:t>Cuáles son las diferencias entre IA clásica y IA computacional (conexionista), ¿Cuál es más costosa en cuanto a recursos y por qué?</w:t>
+      </w:r>
+    </w:p>
+    <w:p>
+      <w:r>
+        <w:t>La IA clásica e IA computacional se diferencian fundamentalmente en función de los procesos que están detrás de las técnicas empleadas en cada caso.</w:t>
+      </w:r>
+    </w:p>
+    <w:p>
+      <w:pPr>
+        <w:pStyle w:val="Prrafodelista"/>
+        <w:numPr>
+          <w:ilvl w:val="0"/>
+          <w:numId w:val="6"/>
+        </w:numPr>
+      </w:pPr>
+      <w:r>
+        <w:rPr>
+          <w:b/>
+          <w:bCs/>
+        </w:rPr>
+        <w:t>La IA clásica</w:t>
+      </w:r>
+      <w:r>
+        <w:t xml:space="preserve"> (o convencional), almacena grandes cantidades de información en memoria y a partir de las entradas de datos del exterior y la información almacenada, obtiene soluciones.</w:t>
+      </w:r>
+    </w:p>
+    <w:p>
+      <w:pPr>
+        <w:pStyle w:val="Prrafodelista"/>
+        <w:numPr>
+          <w:ilvl w:val="0"/>
+          <w:numId w:val="6"/>
+        </w:numPr>
+      </w:pPr>
+      <w:r>
+        <w:rPr>
+          <w:b/>
+          <w:bCs/>
+        </w:rPr>
+        <w:t>La IA computacional</w:t>
+      </w:r>
+      <w:r>
+        <w:t xml:space="preserve"> emplea modelos de aprendizaje interactivo imitando el funcionamiento de la naturaleza (del cerebro humano), que permite resolver problemas más complejos en los que no hay información suficiente. </w:t>
+      </w:r>
+    </w:p>
+    <w:p/>
+    <w:p>
+      <w:pPr>
+        <w:ind w:left="360"/>
+      </w:pPr>
+    </w:p>
+    <w:p>
+      <w:pPr>
+        <w:rPr>
+          <w:b/>
+          <w:bCs/>
+        </w:rPr>
+      </w:pPr>
+      <w:r>
+        <w:rPr>
+          <w:b/>
+          <w:bCs/>
+        </w:rPr>
+        <w:lastRenderedPageBreak/>
+        <w:t>¿Cuál es más costosa?</w:t>
+      </w:r>
+    </w:p>
+    <w:p>
+      <w:r>
+        <w:t xml:space="preserve">La IA computacional o conexionista es significativamente más costosa. Debido al poder computacional que requiere, el volumen de datos, la infraestructura o el propio mantenimiento. </w:t>
+      </w:r>
+    </w:p>
+    <w:p>
+      <w:pPr>
+        <w:pStyle w:val="Ttulo2"/>
+        <w:numPr>
+          <w:ilvl w:val="0"/>
+          <w:numId w:val="4"/>
+        </w:numPr>
+      </w:pPr>
+      <w:r>
+        <w:t>Investiga cuáles son las Inteligencias Artificiales más utilizadas a día de hoy en base a estadísticas recogidas de internet, analiza qué tipo son y su utilidad</w:t>
+      </w:r>
+    </w:p>
+    <w:p>
+      <w:r>
+        <w:t>Muschas de las IAs más utilizadas en 2025 son las llamadas “Invisibles”, como, por ejemplo:</w:t>
+      </w:r>
+    </w:p>
+    <w:p>
+      <w:pPr>
+        <w:pStyle w:val="Prrafodelista"/>
+        <w:numPr>
+          <w:ilvl w:val="0"/>
+          <w:numId w:val="6"/>
+        </w:numPr>
+      </w:pPr>
+      <w:r>
+        <w:t>Algoritmos de Búsqueda de Google</w:t>
+      </w:r>
+    </w:p>
+    <w:p>
+      <w:pPr>
+        <w:pStyle w:val="Prrafodelista"/>
+        <w:numPr>
+          <w:ilvl w:val="0"/>
+          <w:numId w:val="6"/>
+        </w:numPr>
+      </w:pPr>
+      <w:r>
+        <w:t>Algoritmos de Recomendación (TikTok, Netflix, Instagram)</w:t>
+      </w:r>
+    </w:p>
+    <w:p>
+      <w:r>
+        <w:t>Por otro lado estarían los chatbots más utilizados:</w:t>
+      </w:r>
+    </w:p>
+    <w:p>
+      <w:pPr>
+        <w:pStyle w:val="Prrafodelista"/>
+        <w:numPr>
+          <w:ilvl w:val="0"/>
+          <w:numId w:val="6"/>
+        </w:numPr>
+      </w:pPr>
+      <w:r>
+        <w:rPr>
+          <w:b/>
+          <w:bCs/>
+        </w:rPr>
+        <w:t>ChatGPT</w:t>
+      </w:r>
+      <w:r>
+        <w:t xml:space="preserve"> </w:t>
+      </w:r>
+      <w:r>
+        <w:rPr>
+          <w:b/>
+          <w:bCs/>
+        </w:rPr>
+        <w:t>(OpenAI):</w:t>
+      </w:r>
+      <w:r>
+        <w:t xml:space="preserve"> Es el “multiusos” de la IA: Generación de texto, programación, traducción, reumen de documentos, búsqueda de información. </w:t>
+      </w:r>
+    </w:p>
+    <w:p>
+      <w:pPr>
+        <w:pStyle w:val="Prrafodelista"/>
+        <w:numPr>
+          <w:ilvl w:val="0"/>
+          <w:numId w:val="6"/>
+        </w:numPr>
+      </w:pPr>
+      <w:r>
+        <w:rPr>
+          <w:b/>
+          <w:bCs/>
+        </w:rPr>
+        <w:t>Gemini:</w:t>
+      </w:r>
+      <w:r>
+        <w:t xml:space="preserve"> El segundo competidor más fuerte, con 400 millones de usuarios activos mensuales en 2025. Es útil par búsqueda avanzada, análisis de datos, ayuda en la escritura.</w:t>
+      </w:r>
+    </w:p>
+    <w:p>
+      <w:pPr>
+        <w:pStyle w:val="Ttulo2"/>
+        <w:numPr>
+          <w:ilvl w:val="0"/>
+          <w:numId w:val="4"/>
+        </w:numPr>
+      </w:pPr>
+      <w:r>
+        <w:t>Elabora un diagrama de línea de tiempo sobre la evolución de la IA, destacando los eventos más importantes</w:t>
+      </w:r>
+    </w:p>
+    <w:p>
+      <w:pPr>
+        <w:jc w:val="both"/>
+      </w:pPr>
+    </w:p>
+    <w:p>
+      <w:pPr>
+        <w:jc w:val="both"/>
+      </w:pPr>
+      <w:r>
+        <w:rPr>
+          <w:noProof/>
+        </w:rPr>
+        <w:drawing>
+          <wp:inline distT="0" distB="0" distL="0" distR="0" wp14:anchorId="667A09D9" wp14:editId="19C9FE33">
+            <wp:extent cx="6120765" cy="2280851"/>
+            <wp:effectExtent l="0" t="0" r="0" b="5715"/>
+            <wp:docPr id="569825099" name="Imagen 2" descr="Diagrama&#10;&#10;El contenido generado por IA puede ser incorrecto."/>
+            <wp:cNvGraphicFramePr>
+              <a:graphicFrameLocks xmlns:a="http://schemas.openxmlformats.org/drawingml/2006/main" noChangeAspect="1"/>
+            </wp:cNvGraphicFramePr>
+            <a:graphic xmlns:a="http://schemas.openxmlformats.org/drawingml/2006/main">
+              <a:graphicData uri="http://schemas.openxmlformats.org/drawingml/2006/picture">
+                <pic:pic xmlns:pic="http://schemas.openxmlformats.org/drawingml/2006/picture">
+                  <pic:nvPicPr>
+                    <pic:cNvPr id="569825099" name="Imagen 2" descr="Diagrama&#10;&#10;El contenido generado por IA puede ser incorrecto."/>
+                    <pic:cNvPicPr/>
+                  </pic:nvPicPr>
+                  <pic:blipFill>
+                    <a:blip r:embed="rId13">
+                      <a:extLst>
+                        <a:ext uri="{28A0092B-C50C-407E-A947-70E740481C1C}">
+                          <a14:useLocalDpi xmlns:a14="http://schemas.microsoft.com/office/drawing/2010/main" val="0"/>
+                        </a:ext>
+                      </a:extLst>
+                    </a:blip>
+                    <a:stretch>
+                      <a:fillRect/>
+                    </a:stretch>
+                  </pic:blipFill>
+                  <pic:spPr>
+                    <a:xfrm>
+                      <a:off x="0" y="0"/>
+                      <a:ext cx="6120765" cy="2280851"/>
+                    </a:xfrm>
+                    <a:prstGeom prst="rect">
+                      <a:avLst/>
+                    </a:prstGeom>
+                  </pic:spPr>
+                </pic:pic>
+              </a:graphicData>
+            </a:graphic>
+          </wp:inline>
+        </w:drawing>
+      </w:r>
     </w:p>
     <w:p>
       <w:pPr>
@@ -1231,10 +1707,315 @@
         </w:rPr>
       </w:pPr>
     </w:p>
+    <w:p>
+      <w:pPr>
+        <w:rPr>
+          <w:rFonts w:eastAsiaTheme="majorEastAsia" w:cs="Arial"/>
+          <w:color w:val="0F4761" w:themeColor="accent1" w:themeShade="BF"/>
+          <w:sz w:val="40"/>
+          <w:szCs w:val="40"/>
+        </w:rPr>
+      </w:pPr>
+    </w:p>
+    <w:p>
+      <w:pPr>
+        <w:rPr>
+          <w:rFonts w:eastAsiaTheme="majorEastAsia" w:cs="Arial"/>
+          <w:color w:val="0F4761" w:themeColor="accent1" w:themeShade="BF"/>
+          <w:sz w:val="40"/>
+          <w:szCs w:val="40"/>
+        </w:rPr>
+      </w:pPr>
+    </w:p>
+    <w:p>
+      <w:pPr>
+        <w:rPr>
+          <w:rFonts w:eastAsiaTheme="majorEastAsia" w:cs="Arial"/>
+          <w:color w:val="0F4761" w:themeColor="accent1" w:themeShade="BF"/>
+          <w:sz w:val="40"/>
+          <w:szCs w:val="40"/>
+        </w:rPr>
+      </w:pPr>
+    </w:p>
+    <w:p>
+      <w:pPr>
+        <w:rPr>
+          <w:rFonts w:eastAsiaTheme="majorEastAsia" w:cs="Arial"/>
+          <w:color w:val="0F4761" w:themeColor="accent1" w:themeShade="BF"/>
+          <w:sz w:val="40"/>
+          <w:szCs w:val="40"/>
+        </w:rPr>
+      </w:pPr>
+    </w:p>
+    <w:p>
+      <w:pPr>
+        <w:rPr>
+          <w:rFonts w:eastAsiaTheme="majorEastAsia" w:cs="Arial"/>
+          <w:color w:val="0F4761" w:themeColor="accent1" w:themeShade="BF"/>
+          <w:sz w:val="40"/>
+          <w:szCs w:val="40"/>
+        </w:rPr>
+      </w:pPr>
+    </w:p>
+    <w:p>
+      <w:pPr>
+        <w:rPr>
+          <w:rFonts w:eastAsiaTheme="majorEastAsia" w:cs="Arial"/>
+          <w:color w:val="0F4761" w:themeColor="accent1" w:themeShade="BF"/>
+          <w:sz w:val="40"/>
+          <w:szCs w:val="40"/>
+        </w:rPr>
+      </w:pPr>
+    </w:p>
+    <w:p>
+      <w:pPr>
+        <w:rPr>
+          <w:rFonts w:eastAsiaTheme="majorEastAsia" w:cs="Arial"/>
+          <w:color w:val="0F4761" w:themeColor="accent1" w:themeShade="BF"/>
+          <w:sz w:val="40"/>
+          <w:szCs w:val="40"/>
+        </w:rPr>
+      </w:pPr>
+    </w:p>
+    <w:p>
+      <w:pPr>
+        <w:rPr>
+          <w:rFonts w:eastAsiaTheme="majorEastAsia" w:cs="Arial"/>
+          <w:color w:val="0F4761" w:themeColor="accent1" w:themeShade="BF"/>
+          <w:sz w:val="40"/>
+          <w:szCs w:val="40"/>
+        </w:rPr>
+      </w:pPr>
+    </w:p>
+    <w:p>
+      <w:pPr>
+        <w:rPr>
+          <w:rFonts w:eastAsiaTheme="majorEastAsia" w:cs="Arial"/>
+          <w:color w:val="0F4761" w:themeColor="accent1" w:themeShade="BF"/>
+          <w:sz w:val="40"/>
+          <w:szCs w:val="40"/>
+        </w:rPr>
+      </w:pPr>
+    </w:p>
+    <w:p>
+      <w:pPr>
+        <w:rPr>
+          <w:rFonts w:eastAsiaTheme="majorEastAsia" w:cs="Arial"/>
+          <w:color w:val="0F4761" w:themeColor="accent1" w:themeShade="BF"/>
+          <w:sz w:val="40"/>
+          <w:szCs w:val="40"/>
+        </w:rPr>
+      </w:pPr>
+    </w:p>
+    <w:p>
+      <w:pPr>
+        <w:rPr>
+          <w:rFonts w:eastAsiaTheme="majorEastAsia" w:cs="Arial"/>
+          <w:color w:val="0F4761" w:themeColor="accent1" w:themeShade="BF"/>
+          <w:sz w:val="40"/>
+          <w:szCs w:val="40"/>
+        </w:rPr>
+      </w:pPr>
+    </w:p>
+    <w:p>
+      <w:pPr>
+        <w:pStyle w:val="Ttulo1"/>
+        <w:jc w:val="both"/>
+        <w:rPr>
+          <w:rFonts w:cs="Arial"/>
+        </w:rPr>
+      </w:pPr>
+      <w:bookmarkStart w:id="5" w:name="_Toc210031256"/>
+      <w:bookmarkStart w:id="6" w:name="_Toc210067814"/>
+      <w:bookmarkStart w:id="7" w:name="_Toc212454956"/>
+      <w:r>
+        <w:rPr>
+          <w:rFonts w:cs="Arial"/>
+        </w:rPr>
+        <w:t>Bibliografía</w:t>
+      </w:r>
+      <w:bookmarkEnd w:id="5"/>
+      <w:bookmarkEnd w:id="6"/>
+      <w:bookmarkEnd w:id="7"/>
+    </w:p>
+    <w:p>
+      <w:pPr>
+        <w:jc w:val="both"/>
+        <w:rPr>
+          <w:rFonts w:cs="Arial"/>
+        </w:rPr>
+      </w:pPr>
+    </w:p>
+    <w:p>
+      <w:pPr>
+        <w:jc w:val="both"/>
+        <w:rPr>
+          <w:rFonts w:cs="Arial"/>
+        </w:rPr>
+      </w:pPr>
+      <w:r>
+        <w:rPr>
+          <w:rFonts w:cs="Arial"/>
+        </w:rPr>
+        <w:t xml:space="preserve">Schreiberling, K. (2025, 4 marzo). </w:t>
+      </w:r>
+      <w:r>
+        <w:rPr>
+          <w:rFonts w:cs="Arial"/>
+          <w:i/>
+          <w:iCs/>
+        </w:rPr>
+        <w:t>Strong and Weak AI - Definition, Differences &amp; Examples</w:t>
+      </w:r>
+      <w:r>
+        <w:rPr>
+          <w:rFonts w:cs="Arial"/>
+        </w:rPr>
+        <w:t>. OMR Reviews. https://omr.com/en/reviews/contenthub/starke-ki-schwache-ki#what-is-strong-ai</w:t>
+      </w:r>
+    </w:p>
+    <w:p>
+      <w:pPr>
+        <w:jc w:val="both"/>
+        <w:rPr>
+          <w:rFonts w:cs="Arial"/>
+        </w:rPr>
+      </w:pPr>
+    </w:p>
+    <w:p>
+      <w:pPr>
+        <w:jc w:val="both"/>
+        <w:rPr>
+          <w:rFonts w:cs="Arial"/>
+        </w:rPr>
+      </w:pPr>
+      <w:r>
+        <w:rPr>
+          <w:rFonts w:cs="Arial"/>
+          <w:i/>
+          <w:iCs/>
+        </w:rPr>
+        <w:t>Evolución de la IA (1950-2025): Línea de tiempo | MyLens AI</w:t>
+      </w:r>
+      <w:r>
+        <w:rPr>
+          <w:rFonts w:cs="Arial"/>
+        </w:rPr>
+        <w:t>. (s. f.). MyLens AI. https://mylens.ai/space/hildagalgoms-workspace-trti39/evoluci%C3%B3n-de-la-inteligencia-artificial-1950-2025-cvne1p</w:t>
+      </w:r>
+    </w:p>
+    <w:p>
+      <w:pPr>
+        <w:jc w:val="both"/>
+        <w:rPr>
+          <w:rFonts w:cs="Arial"/>
+        </w:rPr>
+      </w:pPr>
+    </w:p>
+    <w:p>
+      <w:pPr>
+        <w:jc w:val="both"/>
+        <w:rPr>
+          <w:rFonts w:cs="Arial"/>
+        </w:rPr>
+      </w:pPr>
+      <w:r>
+        <w:rPr>
+          <w:rFonts w:cs="Arial"/>
+        </w:rPr>
+        <w:t xml:space="preserve">Timetoast. (1854). </w:t>
+      </w:r>
+      <w:r>
+        <w:rPr>
+          <w:rFonts w:cs="Arial"/>
+          <w:i/>
+          <w:iCs/>
+        </w:rPr>
+        <w:t>Timeline: Línea del tiempo de la Inteligencia Artificial - 20-27649</w:t>
+      </w:r>
+      <w:r>
+        <w:rPr>
+          <w:rFonts w:cs="Arial"/>
+        </w:rPr>
+        <w:t>. https://www.timetoast.com/timelines/linea-del-tiempo-de-la-inteligencia-artificial-9605271e-5897-47e9-a990-df0bc9c52bb3</w:t>
+      </w:r>
+    </w:p>
+    <w:p>
+      <w:pPr>
+        <w:jc w:val="both"/>
+        <w:rPr>
+          <w:rFonts w:cs="Arial"/>
+        </w:rPr>
+      </w:pPr>
+    </w:p>
+    <w:p>
+      <w:pPr>
+        <w:jc w:val="both"/>
+        <w:rPr>
+          <w:rFonts w:cs="Arial"/>
+        </w:rPr>
+      </w:pPr>
+      <w:r>
+        <w:rPr>
+          <w:rFonts w:cs="Arial"/>
+        </w:rPr>
+        <w:t xml:space="preserve">Bootcamps, E. I. (2025, 29 agosto). </w:t>
+      </w:r>
+      <w:r>
+        <w:rPr>
+          <w:rFonts w:cs="Arial"/>
+          <w:i/>
+          <w:iCs/>
+        </w:rPr>
+        <w:t>Las IAs más usadas en 2025: cómo están cambiando el mundo y cómo puedes aprender a crearlas</w:t>
+      </w:r>
+      <w:r>
+        <w:rPr>
+          <w:rFonts w:cs="Arial"/>
+        </w:rPr>
+        <w:t>. ID Digital School - Bootcamps. https://iddigitalschool.com/bootcamps/las-ias-mas-usadas-en-2025-como-estan-cambiando-el-mundo-y-como-puedes-aprender-a-crearlas/</w:t>
+      </w:r>
+    </w:p>
+    <w:p>
+      <w:pPr>
+        <w:jc w:val="both"/>
+        <w:rPr>
+          <w:rFonts w:cs="Arial"/>
+        </w:rPr>
+      </w:pPr>
+    </w:p>
+    <w:p>
+      <w:pPr>
+        <w:jc w:val="both"/>
+        <w:rPr>
+          <w:rFonts w:cs="Arial"/>
+        </w:rPr>
+      </w:pPr>
+      <w:r>
+        <w:rPr>
+          <w:rFonts w:cs="Arial"/>
+        </w:rPr>
+        <w:t xml:space="preserve">De Ingeniería del Conocimiento, I. (2025, 29 abril). </w:t>
+      </w:r>
+      <w:r>
+        <w:rPr>
+          <w:rFonts w:cs="Arial"/>
+          <w:i/>
+          <w:iCs/>
+        </w:rPr>
+        <w:t>IA tradicional vs. IA generativa: ¿Cuál aplico a mi caso de uso?</w:t>
+      </w:r>
+      <w:r>
+        <w:rPr>
+          <w:rFonts w:cs="Arial"/>
+        </w:rPr>
+        <w:t xml:space="preserve"> Instituto de Ingeniería del Conocimiento. https://www.iic.uam.es/noticias/ia-tradicional-vs-ia-generativa-cual-aplico/</w:t>
+      </w:r>
+    </w:p>
     <w:sectPr>
-      <w:headerReference w:type="default" r:id="rId13"/>
-      <w:footerReference w:type="default" r:id="rId14"/>
-      <w:headerReference w:type="first" r:id="rId15"/>
+      <w:headerReference w:type="default" r:id="rId14"/>
+      <w:footerReference w:type="default" r:id="rId15"/>
+      <w:headerReference w:type="first" r:id="rId16"/>
       <w:pgSz w:w="11906" w:h="16838"/>
       <w:pgMar w:top="1417" w:right="1133" w:bottom="1417" w:left="1134" w:header="708" w:footer="708" w:gutter="0"/>
       <w:pgNumType w:start="0"/>
@@ -1358,7 +2139,6 @@
         <w:dataBinding w:prefixMappings="xmlns:ns0='http://purl.org/dc/elements/1.1/' xmlns:ns1='http://schemas.openxmlformats.org/package/2006/metadata/core-properties' " w:xpath="/ns1:coreProperties[1]/ns0:title[1]" w:storeItemID="{6C3C8BC8-F283-45AE-878A-BAB7291924A1}"/>
         <w:text/>
       </w:sdtPr>
-      <w:sdtEndPr/>
       <w:sdtContent>
         <w:r>
           <w:t>Sistemas de Aprendizaje Automático</w:t>
@@ -1475,7 +2255,6 @@
         <w:dataBinding w:prefixMappings="xmlns:ns0='http://schemas.openxmlformats.org/package/2006/metadata/core-properties' xmlns:ns1='http://purl.org/dc/elements/1.1/'" w:xpath="/ns0:coreProperties[1]/ns1:title[1]" w:storeItemID="{6C3C8BC8-F283-45AE-878A-BAB7291924A1}"/>
         <w:text/>
       </w:sdtPr>
-      <w:sdtEndPr/>
       <w:sdtContent>
         <w:r>
           <w:rPr>
@@ -1701,6 +2480,118 @@
     </w:lvl>
   </w:abstractNum>
   <w:abstractNum w:abstractNumId="2" w15:restartNumberingAfterBreak="0">
+    <w:nsid w:val="1BB64612"/>
+    <w:multiLevelType w:val="hybridMultilevel"/>
+    <w:tmpl w:val="FF9CB0A2"/>
+    <w:lvl w:ilvl="0" w:tplc="978AFAEE">
+      <w:numFmt w:val="bullet"/>
+      <w:lvlText w:val="-"/>
+      <w:lvlJc w:val="left"/>
+      <w:pPr>
+        <w:ind w:left="720" w:hanging="360"/>
+      </w:pPr>
+      <w:rPr>
+        <w:rFonts w:ascii="Arial" w:eastAsiaTheme="minorHAnsi" w:hAnsi="Arial" w:cs="Arial" w:hint="default"/>
+      </w:rPr>
+    </w:lvl>
+    <w:lvl w:ilvl="1" w:tplc="0C0A0003" w:tentative="1">
+      <w:start w:val="1"/>
+      <w:numFmt w:val="bullet"/>
+      <w:lvlText w:val="o"/>
+      <w:lvlJc w:val="left"/>
+      <w:pPr>
+        <w:ind w:left="1440" w:hanging="360"/>
+      </w:pPr>
+      <w:rPr>
+        <w:rFonts w:ascii="Courier New" w:hAnsi="Courier New" w:cs="Courier New" w:hint="default"/>
+      </w:rPr>
+    </w:lvl>
+    <w:lvl w:ilvl="2" w:tplc="0C0A0005" w:tentative="1">
+      <w:start w:val="1"/>
+      <w:numFmt w:val="bullet"/>
+      <w:lvlText w:val=""/>
+      <w:lvlJc w:val="left"/>
+      <w:pPr>
+        <w:ind w:left="2160" w:hanging="360"/>
+      </w:pPr>
+      <w:rPr>
+        <w:rFonts w:ascii="Wingdings" w:hAnsi="Wingdings" w:hint="default"/>
+      </w:rPr>
+    </w:lvl>
+    <w:lvl w:ilvl="3" w:tplc="0C0A0001" w:tentative="1">
+      <w:start w:val="1"/>
+      <w:numFmt w:val="bullet"/>
+      <w:lvlText w:val=""/>
+      <w:lvlJc w:val="left"/>
+      <w:pPr>
+        <w:ind w:left="2880" w:hanging="360"/>
+      </w:pPr>
+      <w:rPr>
+        <w:rFonts w:ascii="Symbol" w:hAnsi="Symbol" w:hint="default"/>
+      </w:rPr>
+    </w:lvl>
+    <w:lvl w:ilvl="4" w:tplc="0C0A0003" w:tentative="1">
+      <w:start w:val="1"/>
+      <w:numFmt w:val="bullet"/>
+      <w:lvlText w:val="o"/>
+      <w:lvlJc w:val="left"/>
+      <w:pPr>
+        <w:ind w:left="3600" w:hanging="360"/>
+      </w:pPr>
+      <w:rPr>
+        <w:rFonts w:ascii="Courier New" w:hAnsi="Courier New" w:cs="Courier New" w:hint="default"/>
+      </w:rPr>
+    </w:lvl>
+    <w:lvl w:ilvl="5" w:tplc="0C0A0005" w:tentative="1">
+      <w:start w:val="1"/>
+      <w:numFmt w:val="bullet"/>
+      <w:lvlText w:val=""/>
+      <w:lvlJc w:val="left"/>
+      <w:pPr>
+        <w:ind w:left="4320" w:hanging="360"/>
+      </w:pPr>
+      <w:rPr>
+        <w:rFonts w:ascii="Wingdings" w:hAnsi="Wingdings" w:hint="default"/>
+      </w:rPr>
+    </w:lvl>
+    <w:lvl w:ilvl="6" w:tplc="0C0A0001" w:tentative="1">
+      <w:start w:val="1"/>
+      <w:numFmt w:val="bullet"/>
+      <w:lvlText w:val=""/>
+      <w:lvlJc w:val="left"/>
+      <w:pPr>
+        <w:ind w:left="5040" w:hanging="360"/>
+      </w:pPr>
+      <w:rPr>
+        <w:rFonts w:ascii="Symbol" w:hAnsi="Symbol" w:hint="default"/>
+      </w:rPr>
+    </w:lvl>
+    <w:lvl w:ilvl="7" w:tplc="0C0A0003" w:tentative="1">
+      <w:start w:val="1"/>
+      <w:numFmt w:val="bullet"/>
+      <w:lvlText w:val="o"/>
+      <w:lvlJc w:val="left"/>
+      <w:pPr>
+        <w:ind w:left="5760" w:hanging="360"/>
+      </w:pPr>
+      <w:rPr>
+        <w:rFonts w:ascii="Courier New" w:hAnsi="Courier New" w:cs="Courier New" w:hint="default"/>
+      </w:rPr>
+    </w:lvl>
+    <w:lvl w:ilvl="8" w:tplc="0C0A0005" w:tentative="1">
+      <w:start w:val="1"/>
+      <w:numFmt w:val="bullet"/>
+      <w:lvlText w:val=""/>
+      <w:lvlJc w:val="left"/>
+      <w:pPr>
+        <w:ind w:left="6480" w:hanging="360"/>
+      </w:pPr>
+      <w:rPr>
+        <w:rFonts w:ascii="Wingdings" w:hAnsi="Wingdings" w:hint="default"/>
+      </w:rPr>
+    </w:lvl>
+  </w:abstractNum>
+  <w:abstractNum w:abstractNumId="3" w15:restartNumberingAfterBreak="0">
     <w:nsid w:val="2C946486"/>
     <w:multiLevelType w:val="hybridMultilevel"/>
     <w:tmpl w:val="7D4C4F8A"/>
@@ -1789,7 +2680,7 @@
       </w:pPr>
     </w:lvl>
   </w:abstractNum>
-  <w:abstractNum w:abstractNumId="3" w15:restartNumberingAfterBreak="0">
+  <w:abstractNum w:abstractNumId="4" w15:restartNumberingAfterBreak="0">
     <w:nsid w:val="40652D11"/>
     <w:multiLevelType w:val="hybridMultilevel"/>
     <w:tmpl w:val="430A6762"/>
@@ -1902,7 +2793,7 @@
       </w:rPr>
     </w:lvl>
   </w:abstractNum>
-  <w:abstractNum w:abstractNumId="4" w15:restartNumberingAfterBreak="0">
+  <w:abstractNum w:abstractNumId="5" w15:restartNumberingAfterBreak="0">
     <w:nsid w:val="74E710C5"/>
     <w:multiLevelType w:val="hybridMultilevel"/>
     <w:tmpl w:val="3A5AE6F0"/>
@@ -1995,15 +2886,18 @@
     <w:abstractNumId w:val="0"/>
   </w:num>
   <w:num w:numId="2" w16cid:durableId="1239362343">
-    <w:abstractNumId w:val="3"/>
+    <w:abstractNumId w:val="4"/>
   </w:num>
   <w:num w:numId="3" w16cid:durableId="61104944">
     <w:abstractNumId w:val="1"/>
   </w:num>
   <w:num w:numId="4" w16cid:durableId="1970282801">
-    <w:abstractNumId w:val="4"/>
+    <w:abstractNumId w:val="5"/>
   </w:num>
   <w:num w:numId="5" w16cid:durableId="538860207">
+    <w:abstractNumId w:val="3"/>
+  </w:num>
+  <w:num w:numId="6" w16cid:durableId="936403582">
     <w:abstractNumId w:val="2"/>
   </w:num>
 </w:numbering>
@@ -3278,12 +4172,18 @@
     <w:pitch w:val="variable"/>
     <w:sig w:usb0="E0002EFF" w:usb1="C000785B" w:usb2="00000009" w:usb3="00000000" w:csb0="000001FF" w:csb1="00000000"/>
   </w:font>
-  <w:font w:name="Symbol">
-    <w:panose1 w:val="05050102010706020507"/>
-    <w:charset w:val="02"/>
-    <w:family w:val="roman"/>
+  <w:font w:name="Arial">
+    <w:panose1 w:val="020B0604020202020204"/>
+    <w:charset w:val="00"/>
+    <w:family w:val="swiss"/>
     <w:pitch w:val="variable"/>
-    <w:sig w:usb0="00000000" w:usb1="10000000" w:usb2="00000000" w:usb3="00000000" w:csb0="80000000" w:csb1="00000000"/>
+    <w:sig w:usb0="E0002EFF" w:usb1="C000785B" w:usb2="00000009" w:usb3="00000000" w:csb0="000001FF" w:csb1="00000000"/>
+  </w:font>
+  <w:font w:name="Aptos">
+    <w:charset w:val="00"/>
+    <w:family w:val="swiss"/>
+    <w:pitch w:val="variable"/>
+    <w:sig w:usb0="20000287" w:usb1="00000003" w:usb2="00000000" w:usb3="00000000" w:csb0="0000019F" w:csb1="00000000"/>
   </w:font>
   <w:font w:name="Courier New">
     <w:panose1 w:val="02070309020205020404"/>
@@ -3299,18 +4199,12 @@
     <w:pitch w:val="variable"/>
     <w:sig w:usb0="00000000" w:usb1="10000000" w:usb2="00000000" w:usb3="00000000" w:csb0="80000000" w:csb1="00000000"/>
   </w:font>
-  <w:font w:name="Aptos">
-    <w:charset w:val="00"/>
-    <w:family w:val="swiss"/>
+  <w:font w:name="Symbol">
+    <w:panose1 w:val="05050102010706020507"/>
+    <w:charset w:val="02"/>
+    <w:family w:val="roman"/>
     <w:pitch w:val="variable"/>
-    <w:sig w:usb0="20000287" w:usb1="00000003" w:usb2="00000000" w:usb3="00000000" w:csb0="0000019F" w:csb1="00000000"/>
-  </w:font>
-  <w:font w:name="Arial">
-    <w:panose1 w:val="020B0604020202020204"/>
-    <w:charset w:val="00"/>
-    <w:family w:val="swiss"/>
-    <w:pitch w:val="variable"/>
-    <w:sig w:usb0="E0002EFF" w:usb1="C000785B" w:usb2="00000009" w:usb3="00000000" w:csb0="000001FF" w:csb1="00000000"/>
+    <w:sig w:usb0="00000000" w:usb1="10000000" w:usb2="00000000" w:usb3="00000000" w:csb0="80000000" w:csb1="00000000"/>
   </w:font>
   <w:font w:name="Aptos Display">
     <w:charset w:val="00"/>
@@ -3357,6 +4251,7 @@
     <w:rsid w:val="0051015F"/>
     <w:rsid w:val="0052550E"/>
     <w:rsid w:val="005B6E38"/>
+    <w:rsid w:val="0060619B"/>
     <w:rsid w:val="00663CC1"/>
     <w:rsid w:val="006D1AB3"/>
     <w:rsid w:val="00823C00"/>
@@ -3370,11 +4265,13 @@
     <w:rsid w:val="00AC7AC6"/>
     <w:rsid w:val="00C4026C"/>
     <w:rsid w:val="00CF5D3E"/>
+    <w:rsid w:val="00D13441"/>
     <w:rsid w:val="00D434DE"/>
     <w:rsid w:val="00DC1CAD"/>
     <w:rsid w:val="00DE23F3"/>
     <w:rsid w:val="00E51118"/>
     <w:rsid w:val="00F14594"/>
+    <w:rsid w:val="00F346A4"/>
     <w:rsid w:val="00F959BB"/>
     <w:rsid w:val="00FB3C0C"/>
   </w:rsids>
@@ -4186,27 +5083,10 @@
 </file>
 
 <file path=customXml/item2.xml><?xml version="1.0" encoding="utf-8"?>
-<?mso-contentType ?>
-<FormTemplates xmlns="http://schemas.microsoft.com/sharepoint/v3/contenttype/forms">
-  <Display>DocumentLibraryForm</Display>
-  <Edit>DocumentLibraryForm</Edit>
-  <New>DocumentLibraryForm</New>
-</FormTemplates>
+<b:Sources xmlns:b="http://schemas.openxmlformats.org/officeDocument/2006/bibliography" xmlns="http://schemas.openxmlformats.org/officeDocument/2006/bibliography" SelectedStyle="\APASixthEditionOfficeOnline.xsl" StyleName="APA" Version="6"/>
 </file>
 
 <file path=customXml/item3.xml><?xml version="1.0" encoding="utf-8"?>
-<p:properties xmlns:p="http://schemas.microsoft.com/office/2006/metadata/properties" xmlns:xsi="http://www.w3.org/2001/XMLSchema-instance" xmlns:pc="http://schemas.microsoft.com/office/infopath/2007/PartnerControls">
-  <documentManagement>
-    <ReferenceId xmlns="0564250f-61f2-40e4-9411-4bdccd79a9c7" xsi:nil="true"/>
-  </documentManagement>
-</p:properties>
-</file>
-
-<file path=customXml/item4.xml><?xml version="1.0" encoding="utf-8"?>
-<b:Sources xmlns:b="http://schemas.openxmlformats.org/officeDocument/2006/bibliography" xmlns="http://schemas.openxmlformats.org/officeDocument/2006/bibliography" SelectedStyle="\APASixthEditionOfficeOnline.xsl" StyleName="APA" Version="6"/>
-</file>
-
-<file path=customXml/item5.xml><?xml version="1.0" encoding="utf-8"?>
 <ct:contentTypeSchema xmlns:ct="http://schemas.microsoft.com/office/2006/metadata/contentType" xmlns:ma="http://schemas.microsoft.com/office/2006/metadata/properties/metaAttributes" ct:_="" ma:_="" ma:contentTypeName="Documento" ma:contentTypeID="0x010100A8156D8EFC9CFB49B18C795828674E88" ma:contentTypeVersion="4" ma:contentTypeDescription="Crear nuevo documento." ma:contentTypeScope="" ma:versionID="8a1e2bde02c5029ae152b72af035677c">
   <xsd:schema xmlns:xsd="http://www.w3.org/2001/XMLSchema" xmlns:xs="http://www.w3.org/2001/XMLSchema" xmlns:p="http://schemas.microsoft.com/office/2006/metadata/properties" xmlns:ns2="0564250f-61f2-40e4-9411-4bdccd79a9c7" targetNamespace="http://schemas.microsoft.com/office/2006/metadata/properties" ma:root="true" ma:fieldsID="e7bc3a0ae175a6d5d949e21e137d6ab8" ns2:_="">
     <xsd:import namespace="0564250f-61f2-40e4-9411-4bdccd79a9c7"/>
@@ -4350,6 +5230,23 @@
 </ct:contentTypeSchema>
 </file>
 
+<file path=customXml/item4.xml><?xml version="1.0" encoding="utf-8"?>
+<?mso-contentType ?>
+<FormTemplates xmlns="http://schemas.microsoft.com/sharepoint/v3/contenttype/forms">
+  <Display>DocumentLibraryForm</Display>
+  <Edit>DocumentLibraryForm</Edit>
+  <New>DocumentLibraryForm</New>
+</FormTemplates>
+</file>
+
+<file path=customXml/item5.xml><?xml version="1.0" encoding="utf-8"?>
+<p:properties xmlns:p="http://schemas.microsoft.com/office/2006/metadata/properties" xmlns:xsi="http://www.w3.org/2001/XMLSchema-instance" xmlns:pc="http://schemas.microsoft.com/office/infopath/2007/PartnerControls">
+  <documentManagement>
+    <ReferenceId xmlns="0564250f-61f2-40e4-9411-4bdccd79a9c7" xsi:nil="true"/>
+  </documentManagement>
+</p:properties>
+</file>
+
 <file path=customXml/itemProps1.xml><?xml version="1.0" encoding="utf-8"?>
 <ds:datastoreItem xmlns:ds="http://schemas.openxmlformats.org/officeDocument/2006/customXml" ds:itemID="{55AF091B-3C7A-41E3-B477-F2FDAA23CFDA}">
   <ds:schemaRefs>
@@ -4359,6 +5256,32 @@
 </file>
 
 <file path=customXml/itemProps2.xml><?xml version="1.0" encoding="utf-8"?>
+<ds:datastoreItem xmlns:ds="http://schemas.openxmlformats.org/officeDocument/2006/customXml" ds:itemID="{2715D01B-1475-47F8-8C98-785E03B03A91}">
+  <ds:schemaRefs>
+    <ds:schemaRef ds:uri="http://schemas.openxmlformats.org/officeDocument/2006/bibliography"/>
+  </ds:schemaRefs>
+</ds:datastoreItem>
+</file>
+
+<file path=customXml/itemProps3.xml><?xml version="1.0" encoding="utf-8"?>
+<ds:datastoreItem xmlns:ds="http://schemas.openxmlformats.org/officeDocument/2006/customXml" ds:itemID="{F9269AF1-E9A2-46B9-A5E3-EB9600349F8A}">
+  <ds:schemaRefs>
+    <ds:schemaRef ds:uri="http://schemas.microsoft.com/office/2006/metadata/contentType"/>
+    <ds:schemaRef ds:uri="http://schemas.microsoft.com/office/2006/metadata/properties/metaAttributes"/>
+    <ds:schemaRef ds:uri="http://www.w3.org/2001/XMLSchema"/>
+    <ds:schemaRef ds:uri="http://schemas.microsoft.com/office/2006/metadata/properties"/>
+    <ds:schemaRef ds:uri="0564250f-61f2-40e4-9411-4bdccd79a9c7"/>
+    <ds:schemaRef ds:uri="http://schemas.microsoft.com/office/2006/documentManagement/types"/>
+    <ds:schemaRef ds:uri="http://schemas.microsoft.com/office/infopath/2007/PartnerControls"/>
+    <ds:schemaRef ds:uri="http://schemas.openxmlformats.org/package/2006/metadata/core-properties"/>
+    <ds:schemaRef ds:uri="http://purl.org/dc/elements/1.1/"/>
+    <ds:schemaRef ds:uri="http://purl.org/dc/terms/"/>
+    <ds:schemaRef ds:uri="http://schemas.microsoft.com/internal/obd"/>
+  </ds:schemaRefs>
+</ds:datastoreItem>
+</file>
+
+<file path=customXml/itemProps4.xml><?xml version="1.0" encoding="utf-8"?>
 <ds:datastoreItem xmlns:ds="http://schemas.openxmlformats.org/officeDocument/2006/customXml" ds:itemID="{FA3C702D-DFFB-41BE-B6BD-0E7F68464FC0}">
   <ds:schemaRefs>
     <ds:schemaRef ds:uri="http://schemas.microsoft.com/sharepoint/v3/contenttype/forms"/>
@@ -4366,23 +5289,12 @@
 </ds:datastoreItem>
 </file>
 
-<file path=customXml/itemProps3.xml><?xml version="1.0" encoding="utf-8"?>
+<file path=customXml/itemProps5.xml><?xml version="1.0" encoding="utf-8"?>
 <ds:datastoreItem xmlns:ds="http://schemas.openxmlformats.org/officeDocument/2006/customXml" ds:itemID="{FB05E89F-8638-469C-93F4-371712A19D7B}">
   <ds:schemaRefs>
     <ds:schemaRef ds:uri="http://schemas.microsoft.com/office/2006/metadata/properties"/>
     <ds:schemaRef ds:uri="http://schemas.microsoft.com/office/infopath/2007/PartnerControls"/>
+    <ds:schemaRef ds:uri="0564250f-61f2-40e4-9411-4bdccd79a9c7"/>
   </ds:schemaRefs>
 </ds:datastoreItem>
-</file>
-
-<file path=customXml/itemProps4.xml><?xml version="1.0" encoding="utf-8"?>
-<ds:datastoreItem xmlns:ds="http://schemas.openxmlformats.org/officeDocument/2006/customXml" ds:itemID="{2715D01B-1475-47F8-8C98-785E03B03A91}">
-  <ds:schemaRefs>
-    <ds:schemaRef ds:uri="http://schemas.openxmlformats.org/officeDocument/2006/bibliography"/>
-  </ds:schemaRefs>
-</ds:datastoreItem>
-</file>
-
-<file path=customXml/itemProps5.xml><?xml version="1.0" encoding="utf-8"?>
-<ds:datastoreItem xmlns:ds="http://schemas.openxmlformats.org/officeDocument/2006/customXml" ds:itemID="{F9269AF1-E9A2-46B9-A5E3-EB9600349F8A}"/>
 </file>